--- a/3rd Year 2nd Sem/Networks/Assignment1/lab_report1.docx
+++ b/3rd Year 2nd Sem/Networks/Assignment1/lab_report1.docx
@@ -5,6 +5,39 @@
     <w:p>
       <w:pPr>
         <w:spacing w:after="0"/>
+        <w:jc w:val="center"/>
+        <w:rPr>
+          <w:rFonts w:ascii="Times New Roman" w:hAnsi="Times New Roman" w:cs="Times New Roman"/>
+          <w:b/>
+          <w:sz w:val="36"/>
+          <w:u w:val="single"/>
+        </w:rPr>
+      </w:pPr>
+      <w:r>
+        <w:rPr>
+          <w:rFonts w:ascii="Times New Roman" w:hAnsi="Times New Roman" w:cs="Times New Roman"/>
+          <w:b/>
+          <w:sz w:val="36"/>
+          <w:u w:val="single"/>
+        </w:rPr>
+        <w:t>NETWORK LAB REPORT</w:t>
+      </w:r>
+    </w:p>
+    <w:p>
+      <w:pPr>
+        <w:spacing w:after="0"/>
+        <w:jc w:val="center"/>
+        <w:rPr>
+          <w:rFonts w:ascii="Times New Roman" w:hAnsi="Times New Roman" w:cs="Times New Roman"/>
+          <w:b/>
+          <w:sz w:val="36"/>
+          <w:u w:val="single"/>
+        </w:rPr>
+      </w:pPr>
+    </w:p>
+    <w:p>
+      <w:pPr>
+        <w:spacing w:after="0"/>
         <w:rPr>
           <w:rFonts w:ascii="Times New Roman" w:hAnsi="Times New Roman" w:cs="Times New Roman"/>
           <w:sz w:val="28"/>
@@ -89,6 +122,39 @@
           <w:b/>
           <w:sz w:val="24"/>
         </w:rPr>
+        <w:t xml:space="preserve">SECTION: </w:t>
+      </w:r>
+      <w:r>
+        <w:rPr>
+          <w:rFonts w:ascii="Times New Roman" w:hAnsi="Times New Roman" w:cs="Times New Roman"/>
+          <w:sz w:val="24"/>
+        </w:rPr>
+        <w:t>A1</w:t>
+      </w:r>
+    </w:p>
+    <w:p>
+      <w:pPr>
+        <w:spacing w:after="0"/>
+        <w:rPr>
+          <w:rFonts w:ascii="Times New Roman" w:hAnsi="Times New Roman" w:cs="Times New Roman"/>
+          <w:sz w:val="24"/>
+        </w:rPr>
+      </w:pPr>
+    </w:p>
+    <w:p>
+      <w:pPr>
+        <w:spacing w:after="0"/>
+        <w:rPr>
+          <w:rFonts w:ascii="Times New Roman" w:hAnsi="Times New Roman" w:cs="Times New Roman"/>
+          <w:sz w:val="24"/>
+        </w:rPr>
+      </w:pPr>
+      <w:r>
+        <w:rPr>
+          <w:rFonts w:ascii="Times New Roman" w:hAnsi="Times New Roman" w:cs="Times New Roman"/>
+          <w:b/>
+          <w:sz w:val="24"/>
+        </w:rPr>
         <w:t xml:space="preserve">ASSIGNMENT </w:t>
       </w:r>
       <w:r>
@@ -112,6 +178,15 @@
         <w:spacing w:after="0"/>
         <w:rPr>
           <w:rFonts w:ascii="Times New Roman" w:hAnsi="Times New Roman" w:cs="Times New Roman"/>
+          <w:sz w:val="24"/>
+        </w:rPr>
+      </w:pPr>
+    </w:p>
+    <w:p>
+      <w:pPr>
+        <w:spacing w:after="0"/>
+        <w:rPr>
+          <w:rFonts w:ascii="Times New Roman" w:hAnsi="Times New Roman" w:cs="Times New Roman"/>
           <w:b/>
           <w:sz w:val="24"/>
         </w:rPr>
@@ -412,132 +487,216 @@
           <w:sz w:val="24"/>
         </w:rPr>
       </w:pPr>
-    </w:p>
-    <w:p>
-      <w:pPr>
-        <w:spacing w:after="0"/>
-        <w:rPr>
-          <w:rFonts w:ascii="Times New Roman" w:hAnsi="Times New Roman" w:cs="Times New Roman"/>
-          <w:sz w:val="24"/>
-        </w:rPr>
-      </w:pPr>
-    </w:p>
-    <w:p>
-      <w:pPr>
-        <w:spacing w:after="0"/>
-        <w:rPr>
-          <w:rFonts w:ascii="Times New Roman" w:hAnsi="Times New Roman" w:cs="Times New Roman"/>
-          <w:sz w:val="24"/>
-        </w:rPr>
-      </w:pPr>
-    </w:p>
-    <w:p>
-      <w:pPr>
-        <w:spacing w:after="0"/>
-        <w:rPr>
-          <w:rFonts w:ascii="Times New Roman" w:hAnsi="Times New Roman" w:cs="Times New Roman"/>
-          <w:sz w:val="24"/>
-        </w:rPr>
-      </w:pPr>
-    </w:p>
-    <w:p>
-      <w:pPr>
-        <w:spacing w:after="0"/>
-        <w:rPr>
-          <w:rFonts w:ascii="Times New Roman" w:hAnsi="Times New Roman" w:cs="Times New Roman"/>
-          <w:sz w:val="24"/>
-        </w:rPr>
-      </w:pPr>
-    </w:p>
-    <w:p>
-      <w:pPr>
-        <w:spacing w:after="0"/>
-        <w:rPr>
-          <w:rFonts w:ascii="Times New Roman" w:hAnsi="Times New Roman" w:cs="Times New Roman"/>
-          <w:sz w:val="24"/>
-        </w:rPr>
-      </w:pPr>
-    </w:p>
-    <w:p>
-      <w:pPr>
-        <w:spacing w:after="0"/>
-        <w:rPr>
-          <w:rFonts w:ascii="Times New Roman" w:hAnsi="Times New Roman" w:cs="Times New Roman"/>
-          <w:sz w:val="24"/>
-        </w:rPr>
-      </w:pPr>
-    </w:p>
-    <w:p>
-      <w:pPr>
-        <w:spacing w:after="0"/>
-        <w:rPr>
-          <w:rFonts w:ascii="Times New Roman" w:hAnsi="Times New Roman" w:cs="Times New Roman"/>
-          <w:sz w:val="24"/>
-        </w:rPr>
-      </w:pPr>
-    </w:p>
-    <w:p>
-      <w:pPr>
-        <w:spacing w:after="0"/>
-        <w:rPr>
-          <w:rFonts w:ascii="Times New Roman" w:hAnsi="Times New Roman" w:cs="Times New Roman"/>
-          <w:sz w:val="24"/>
-        </w:rPr>
-      </w:pPr>
-    </w:p>
-    <w:p>
-      <w:pPr>
-        <w:spacing w:after="0"/>
-        <w:rPr>
-          <w:rFonts w:ascii="Times New Roman" w:hAnsi="Times New Roman" w:cs="Times New Roman"/>
-          <w:sz w:val="24"/>
-        </w:rPr>
-      </w:pPr>
-    </w:p>
-    <w:p>
-      <w:pPr>
-        <w:spacing w:after="0"/>
-        <w:rPr>
-          <w:rFonts w:ascii="Times New Roman" w:hAnsi="Times New Roman" w:cs="Times New Roman"/>
-          <w:sz w:val="24"/>
-        </w:rPr>
-      </w:pPr>
-    </w:p>
-    <w:p>
-      <w:pPr>
-        <w:spacing w:after="0"/>
-        <w:rPr>
-          <w:rFonts w:ascii="Times New Roman" w:hAnsi="Times New Roman" w:cs="Times New Roman"/>
-          <w:sz w:val="24"/>
-        </w:rPr>
-      </w:pPr>
-    </w:p>
-    <w:p>
-      <w:pPr>
-        <w:spacing w:after="0"/>
-        <w:rPr>
-          <w:rFonts w:ascii="Times New Roman" w:hAnsi="Times New Roman" w:cs="Times New Roman"/>
-          <w:sz w:val="24"/>
-        </w:rPr>
-      </w:pPr>
-    </w:p>
-    <w:p>
-      <w:pPr>
-        <w:spacing w:after="0"/>
-        <w:rPr>
-          <w:rFonts w:ascii="Times New Roman" w:hAnsi="Times New Roman" w:cs="Times New Roman"/>
-          <w:b/>
-          <w:sz w:val="24"/>
-          <w:u w:val="single"/>
-        </w:rPr>
-      </w:pPr>
-      <w:r>
-        <w:rPr>
-          <w:rFonts w:ascii="Times New Roman" w:hAnsi="Times New Roman" w:cs="Times New Roman"/>
-          <w:b/>
-          <w:sz w:val="24"/>
-          <w:u w:val="single"/>
-        </w:rPr>
+      <w:r>
+        <w:rPr>
+          <w:rFonts w:ascii="Times New Roman" w:hAnsi="Times New Roman" w:cs="Times New Roman"/>
+          <w:b/>
+          <w:sz w:val="24"/>
+        </w:rPr>
+        <w:t xml:space="preserve">REPORT </w:t>
+      </w:r>
+      <w:r>
+        <w:rPr>
+          <w:rFonts w:ascii="Times New Roman" w:hAnsi="Times New Roman" w:cs="Times New Roman"/>
+          <w:b/>
+          <w:sz w:val="24"/>
+        </w:rPr>
+        <w:t>SUBMITTED ON:</w:t>
+      </w:r>
+      <w:r>
+        <w:rPr>
+          <w:rFonts w:ascii="Times New Roman" w:hAnsi="Times New Roman" w:cs="Times New Roman"/>
+          <w:sz w:val="24"/>
+        </w:rPr>
+        <w:t xml:space="preserve"> </w:t>
+      </w:r>
+      <w:r>
+        <w:rPr>
+          <w:rFonts w:ascii="Times New Roman" w:hAnsi="Times New Roman" w:cs="Times New Roman"/>
+          <w:sz w:val="24"/>
+        </w:rPr>
+        <w:t>31</w:t>
+      </w:r>
+      <w:r>
+        <w:rPr>
+          <w:rFonts w:ascii="Times New Roman" w:hAnsi="Times New Roman" w:cs="Times New Roman"/>
+          <w:sz w:val="24"/>
+          <w:vertAlign w:val="superscript"/>
+        </w:rPr>
+        <w:t>ST</w:t>
+      </w:r>
+      <w:r>
+        <w:rPr>
+          <w:rFonts w:ascii="Times New Roman" w:hAnsi="Times New Roman" w:cs="Times New Roman"/>
+          <w:sz w:val="24"/>
+        </w:rPr>
+        <w:t xml:space="preserve"> JANUARY, 2019</w:t>
+      </w:r>
+    </w:p>
+    <w:p>
+      <w:pPr>
+        <w:spacing w:after="0"/>
+        <w:rPr>
+          <w:rFonts w:ascii="Times New Roman" w:hAnsi="Times New Roman" w:cs="Times New Roman"/>
+          <w:sz w:val="24"/>
+        </w:rPr>
+      </w:pPr>
+    </w:p>
+    <w:p>
+      <w:pPr>
+        <w:spacing w:after="0"/>
+        <w:rPr>
+          <w:rFonts w:ascii="Times New Roman" w:hAnsi="Times New Roman" w:cs="Times New Roman"/>
+          <w:sz w:val="24"/>
+        </w:rPr>
+      </w:pPr>
+    </w:p>
+    <w:p>
+      <w:pPr>
+        <w:spacing w:after="0"/>
+        <w:rPr>
+          <w:rFonts w:ascii="Times New Roman" w:hAnsi="Times New Roman" w:cs="Times New Roman"/>
+          <w:sz w:val="24"/>
+        </w:rPr>
+      </w:pPr>
+    </w:p>
+    <w:p>
+      <w:pPr>
+        <w:spacing w:after="0"/>
+        <w:rPr>
+          <w:rFonts w:ascii="Times New Roman" w:hAnsi="Times New Roman" w:cs="Times New Roman"/>
+          <w:sz w:val="24"/>
+        </w:rPr>
+      </w:pPr>
+    </w:p>
+    <w:p>
+      <w:pPr>
+        <w:spacing w:after="0"/>
+        <w:rPr>
+          <w:rFonts w:ascii="Times New Roman" w:hAnsi="Times New Roman" w:cs="Times New Roman"/>
+          <w:sz w:val="24"/>
+        </w:rPr>
+      </w:pPr>
+    </w:p>
+    <w:p>
+      <w:pPr>
+        <w:spacing w:after="0"/>
+        <w:rPr>
+          <w:rFonts w:ascii="Times New Roman" w:hAnsi="Times New Roman" w:cs="Times New Roman"/>
+          <w:sz w:val="24"/>
+        </w:rPr>
+      </w:pPr>
+    </w:p>
+    <w:p>
+      <w:pPr>
+        <w:spacing w:after="0"/>
+        <w:rPr>
+          <w:rFonts w:ascii="Times New Roman" w:hAnsi="Times New Roman" w:cs="Times New Roman"/>
+          <w:sz w:val="24"/>
+        </w:rPr>
+      </w:pPr>
+    </w:p>
+    <w:p>
+      <w:pPr>
+        <w:spacing w:after="0"/>
+        <w:rPr>
+          <w:rFonts w:ascii="Times New Roman" w:hAnsi="Times New Roman" w:cs="Times New Roman"/>
+          <w:sz w:val="24"/>
+        </w:rPr>
+      </w:pPr>
+    </w:p>
+    <w:p>
+      <w:pPr>
+        <w:spacing w:after="0"/>
+        <w:rPr>
+          <w:rFonts w:ascii="Times New Roman" w:hAnsi="Times New Roman" w:cs="Times New Roman"/>
+          <w:sz w:val="24"/>
+        </w:rPr>
+      </w:pPr>
+    </w:p>
+    <w:p>
+      <w:pPr>
+        <w:spacing w:after="0"/>
+        <w:rPr>
+          <w:rFonts w:ascii="Times New Roman" w:hAnsi="Times New Roman" w:cs="Times New Roman"/>
+          <w:sz w:val="24"/>
+        </w:rPr>
+      </w:pPr>
+    </w:p>
+    <w:p>
+      <w:pPr>
+        <w:spacing w:after="0"/>
+        <w:rPr>
+          <w:rFonts w:ascii="Times New Roman" w:hAnsi="Times New Roman" w:cs="Times New Roman"/>
+          <w:sz w:val="24"/>
+        </w:rPr>
+      </w:pPr>
+    </w:p>
+    <w:p>
+      <w:pPr>
+        <w:spacing w:after="0"/>
+        <w:rPr>
+          <w:rFonts w:ascii="Times New Roman" w:hAnsi="Times New Roman" w:cs="Times New Roman"/>
+          <w:sz w:val="24"/>
+        </w:rPr>
+      </w:pPr>
+    </w:p>
+    <w:p>
+      <w:pPr>
+        <w:spacing w:after="0"/>
+        <w:rPr>
+          <w:rFonts w:ascii="Times New Roman" w:hAnsi="Times New Roman" w:cs="Times New Roman"/>
+          <w:sz w:val="24"/>
+        </w:rPr>
+      </w:pPr>
+    </w:p>
+    <w:p>
+      <w:pPr>
+        <w:spacing w:after="0"/>
+        <w:rPr>
+          <w:rFonts w:ascii="Times New Roman" w:hAnsi="Times New Roman" w:cs="Times New Roman"/>
+          <w:sz w:val="24"/>
+        </w:rPr>
+      </w:pPr>
+    </w:p>
+    <w:p>
+      <w:pPr>
+        <w:spacing w:after="0"/>
+        <w:rPr>
+          <w:rFonts w:ascii="Times New Roman" w:hAnsi="Times New Roman" w:cs="Times New Roman"/>
+          <w:sz w:val="24"/>
+        </w:rPr>
+      </w:pPr>
+    </w:p>
+    <w:p>
+      <w:pPr>
+        <w:spacing w:after="0"/>
+        <w:rPr>
+          <w:rFonts w:ascii="Times New Roman" w:hAnsi="Times New Roman" w:cs="Times New Roman"/>
+          <w:b/>
+          <w:sz w:val="24"/>
+          <w:u w:val="single"/>
+        </w:rPr>
+      </w:pPr>
+    </w:p>
+    <w:p>
+      <w:pPr>
+        <w:spacing w:after="0"/>
+        <w:rPr>
+          <w:rFonts w:ascii="Times New Roman" w:hAnsi="Times New Roman" w:cs="Times New Roman"/>
+          <w:b/>
+          <w:sz w:val="24"/>
+          <w:u w:val="single"/>
+        </w:rPr>
+      </w:pPr>
+      <w:r>
+        <w:rPr>
+          <w:rFonts w:ascii="Times New Roman" w:hAnsi="Times New Roman" w:cs="Times New Roman"/>
+          <w:b/>
+          <w:sz w:val="24"/>
+          <w:u w:val="single"/>
+        </w:rPr>
+        <w:lastRenderedPageBreak/>
         <w:t>DESIGN</w:t>
       </w:r>
     </w:p>
@@ -728,7 +887,6 @@
           <w:rFonts w:ascii="Times New Roman" w:hAnsi="Times New Roman" w:cs="Times New Roman"/>
           <w:sz w:val="24"/>
         </w:rPr>
-        <w:lastRenderedPageBreak/>
         <w:t>This code reads from the file written to by the sender</w:t>
       </w:r>
       <w:r>
@@ -751,6 +909,45 @@
           <w:sz w:val="24"/>
         </w:rPr>
         <w:t>accordingly gives an output.</w:t>
+      </w:r>
+    </w:p>
+    <w:p>
+      <w:pPr>
+        <w:pStyle w:val="ListParagraph"/>
+        <w:numPr>
+          <w:ilvl w:val="0"/>
+          <w:numId w:val="1"/>
+        </w:numPr>
+        <w:spacing w:after="0"/>
+        <w:rPr>
+          <w:rFonts w:ascii="Times New Roman" w:hAnsi="Times New Roman" w:cs="Times New Roman"/>
+          <w:sz w:val="24"/>
+        </w:rPr>
+      </w:pPr>
+      <w:r>
+        <w:rPr>
+          <w:rFonts w:ascii="Times New Roman" w:hAnsi="Times New Roman" w:cs="Times New Roman"/>
+          <w:b/>
+          <w:sz w:val="24"/>
+        </w:rPr>
+        <w:t>main.py</w:t>
+      </w:r>
+    </w:p>
+    <w:p>
+      <w:pPr>
+        <w:pStyle w:val="ListParagraph"/>
+        <w:spacing w:after="0"/>
+        <w:rPr>
+          <w:rFonts w:ascii="Times New Roman" w:hAnsi="Times New Roman" w:cs="Times New Roman"/>
+          <w:sz w:val="24"/>
+        </w:rPr>
+      </w:pPr>
+      <w:r>
+        <w:rPr>
+          <w:rFonts w:ascii="Times New Roman" w:hAnsi="Times New Roman" w:cs="Times New Roman"/>
+          <w:sz w:val="24"/>
+        </w:rPr>
+        <w:t>As a wrapper to run all the above modules</w:t>
       </w:r>
     </w:p>
     <w:p>
@@ -998,6 +1195,28 @@
           <w:sz w:val="24"/>
         </w:rPr>
       </w:pPr>
+    </w:p>
+    <w:p>
+      <w:pPr>
+        <w:pStyle w:val="ListParagraph"/>
+        <w:spacing w:after="0"/>
+        <w:ind w:left="90"/>
+        <w:rPr>
+          <w:rFonts w:ascii="Times New Roman" w:hAnsi="Times New Roman" w:cs="Times New Roman"/>
+          <w:sz w:val="24"/>
+        </w:rPr>
+      </w:pPr>
+    </w:p>
+    <w:p>
+      <w:pPr>
+        <w:pStyle w:val="ListParagraph"/>
+        <w:spacing w:after="0"/>
+        <w:ind w:left="90"/>
+        <w:rPr>
+          <w:rFonts w:ascii="Times New Roman" w:hAnsi="Times New Roman" w:cs="Times New Roman"/>
+          <w:sz w:val="24"/>
+        </w:rPr>
+      </w:pPr>
       <w:r>
         <w:rPr>
           <w:rFonts w:ascii="Times New Roman" w:hAnsi="Times New Roman" w:cs="Times New Roman"/>
@@ -1324,13 +1543,335 @@
           <w:u w:val="single"/>
         </w:rPr>
       </w:pPr>
-      <w:r>
-        <w:rPr>
-          <w:rFonts w:ascii="Times New Roman" w:hAnsi="Times New Roman" w:cs="Times New Roman"/>
-          <w:b/>
-          <w:sz w:val="24"/>
-          <w:u w:val="single"/>
-        </w:rPr>
+    </w:p>
+    <w:p>
+      <w:pPr>
+        <w:spacing w:after="0"/>
+        <w:rPr>
+          <w:rFonts w:ascii="Times New Roman" w:hAnsi="Times New Roman" w:cs="Times New Roman"/>
+          <w:b/>
+          <w:sz w:val="24"/>
+          <w:u w:val="single"/>
+        </w:rPr>
+      </w:pPr>
+    </w:p>
+    <w:p>
+      <w:pPr>
+        <w:spacing w:after="0"/>
+        <w:rPr>
+          <w:rFonts w:ascii="Times New Roman" w:hAnsi="Times New Roman" w:cs="Times New Roman"/>
+          <w:b/>
+          <w:sz w:val="24"/>
+          <w:u w:val="single"/>
+        </w:rPr>
+      </w:pPr>
+    </w:p>
+    <w:p>
+      <w:pPr>
+        <w:spacing w:after="0"/>
+        <w:rPr>
+          <w:rFonts w:ascii="Times New Roman" w:hAnsi="Times New Roman" w:cs="Times New Roman"/>
+          <w:b/>
+          <w:sz w:val="24"/>
+          <w:u w:val="single"/>
+        </w:rPr>
+      </w:pPr>
+    </w:p>
+    <w:p>
+      <w:pPr>
+        <w:spacing w:after="0"/>
+        <w:rPr>
+          <w:rFonts w:ascii="Times New Roman" w:hAnsi="Times New Roman" w:cs="Times New Roman"/>
+          <w:b/>
+          <w:sz w:val="24"/>
+          <w:u w:val="single"/>
+        </w:rPr>
+      </w:pPr>
+    </w:p>
+    <w:p>
+      <w:pPr>
+        <w:spacing w:after="0"/>
+        <w:rPr>
+          <w:rFonts w:ascii="Times New Roman" w:hAnsi="Times New Roman" w:cs="Times New Roman"/>
+          <w:b/>
+          <w:sz w:val="24"/>
+          <w:u w:val="single"/>
+        </w:rPr>
+      </w:pPr>
+    </w:p>
+    <w:p>
+      <w:pPr>
+        <w:spacing w:after="0"/>
+        <w:rPr>
+          <w:rFonts w:ascii="Times New Roman" w:hAnsi="Times New Roman" w:cs="Times New Roman"/>
+          <w:b/>
+          <w:sz w:val="24"/>
+          <w:u w:val="single"/>
+        </w:rPr>
+      </w:pPr>
+    </w:p>
+    <w:p>
+      <w:pPr>
+        <w:spacing w:after="0"/>
+        <w:rPr>
+          <w:rFonts w:ascii="Times New Roman" w:hAnsi="Times New Roman" w:cs="Times New Roman"/>
+          <w:b/>
+          <w:sz w:val="24"/>
+          <w:u w:val="single"/>
+        </w:rPr>
+      </w:pPr>
+    </w:p>
+    <w:p>
+      <w:pPr>
+        <w:spacing w:after="0"/>
+        <w:rPr>
+          <w:rFonts w:ascii="Times New Roman" w:hAnsi="Times New Roman" w:cs="Times New Roman"/>
+          <w:b/>
+          <w:sz w:val="24"/>
+          <w:u w:val="single"/>
+        </w:rPr>
+      </w:pPr>
+    </w:p>
+    <w:p>
+      <w:pPr>
+        <w:spacing w:after="0"/>
+        <w:rPr>
+          <w:rFonts w:ascii="Times New Roman" w:hAnsi="Times New Roman" w:cs="Times New Roman"/>
+          <w:b/>
+          <w:sz w:val="24"/>
+          <w:u w:val="single"/>
+        </w:rPr>
+      </w:pPr>
+    </w:p>
+    <w:p>
+      <w:pPr>
+        <w:spacing w:after="0"/>
+        <w:rPr>
+          <w:rFonts w:ascii="Times New Roman" w:hAnsi="Times New Roman" w:cs="Times New Roman"/>
+          <w:b/>
+          <w:sz w:val="24"/>
+          <w:u w:val="single"/>
+        </w:rPr>
+      </w:pPr>
+    </w:p>
+    <w:p>
+      <w:pPr>
+        <w:spacing w:after="0"/>
+        <w:rPr>
+          <w:rFonts w:ascii="Times New Roman" w:hAnsi="Times New Roman" w:cs="Times New Roman"/>
+          <w:b/>
+          <w:sz w:val="24"/>
+          <w:u w:val="single"/>
+        </w:rPr>
+      </w:pPr>
+    </w:p>
+    <w:p>
+      <w:pPr>
+        <w:spacing w:after="0"/>
+        <w:rPr>
+          <w:rFonts w:ascii="Times New Roman" w:hAnsi="Times New Roman" w:cs="Times New Roman"/>
+          <w:b/>
+          <w:sz w:val="24"/>
+          <w:u w:val="single"/>
+        </w:rPr>
+      </w:pPr>
+    </w:p>
+    <w:p>
+      <w:pPr>
+        <w:spacing w:after="0"/>
+        <w:rPr>
+          <w:rFonts w:ascii="Times New Roman" w:hAnsi="Times New Roman" w:cs="Times New Roman"/>
+          <w:b/>
+          <w:sz w:val="24"/>
+          <w:u w:val="single"/>
+        </w:rPr>
+      </w:pPr>
+    </w:p>
+    <w:p>
+      <w:pPr>
+        <w:spacing w:after="0"/>
+        <w:rPr>
+          <w:rFonts w:ascii="Times New Roman" w:hAnsi="Times New Roman" w:cs="Times New Roman"/>
+          <w:b/>
+          <w:sz w:val="24"/>
+          <w:u w:val="single"/>
+        </w:rPr>
+      </w:pPr>
+    </w:p>
+    <w:p>
+      <w:pPr>
+        <w:spacing w:after="0"/>
+        <w:rPr>
+          <w:rFonts w:ascii="Times New Roman" w:hAnsi="Times New Roman" w:cs="Times New Roman"/>
+          <w:b/>
+          <w:sz w:val="24"/>
+          <w:u w:val="single"/>
+        </w:rPr>
+      </w:pPr>
+    </w:p>
+    <w:p>
+      <w:pPr>
+        <w:spacing w:after="0"/>
+        <w:rPr>
+          <w:rFonts w:ascii="Times New Roman" w:hAnsi="Times New Roman" w:cs="Times New Roman"/>
+          <w:b/>
+          <w:sz w:val="24"/>
+          <w:u w:val="single"/>
+        </w:rPr>
+      </w:pPr>
+    </w:p>
+    <w:p>
+      <w:pPr>
+        <w:spacing w:after="0"/>
+        <w:rPr>
+          <w:rFonts w:ascii="Times New Roman" w:hAnsi="Times New Roman" w:cs="Times New Roman"/>
+          <w:b/>
+          <w:sz w:val="24"/>
+          <w:u w:val="single"/>
+        </w:rPr>
+      </w:pPr>
+    </w:p>
+    <w:p>
+      <w:pPr>
+        <w:spacing w:after="0"/>
+        <w:rPr>
+          <w:rFonts w:ascii="Times New Roman" w:hAnsi="Times New Roman" w:cs="Times New Roman"/>
+          <w:b/>
+          <w:sz w:val="24"/>
+          <w:u w:val="single"/>
+        </w:rPr>
+      </w:pPr>
+    </w:p>
+    <w:p>
+      <w:pPr>
+        <w:spacing w:after="0"/>
+        <w:rPr>
+          <w:rFonts w:ascii="Times New Roman" w:hAnsi="Times New Roman" w:cs="Times New Roman"/>
+          <w:b/>
+          <w:sz w:val="24"/>
+          <w:u w:val="single"/>
+        </w:rPr>
+      </w:pPr>
+    </w:p>
+    <w:p>
+      <w:pPr>
+        <w:spacing w:after="0"/>
+        <w:rPr>
+          <w:rFonts w:ascii="Times New Roman" w:hAnsi="Times New Roman" w:cs="Times New Roman"/>
+          <w:b/>
+          <w:sz w:val="24"/>
+          <w:u w:val="single"/>
+        </w:rPr>
+      </w:pPr>
+    </w:p>
+    <w:p>
+      <w:pPr>
+        <w:spacing w:after="0"/>
+        <w:rPr>
+          <w:rFonts w:ascii="Times New Roman" w:hAnsi="Times New Roman" w:cs="Times New Roman"/>
+          <w:b/>
+          <w:sz w:val="24"/>
+          <w:u w:val="single"/>
+        </w:rPr>
+      </w:pPr>
+    </w:p>
+    <w:p>
+      <w:pPr>
+        <w:spacing w:after="0"/>
+        <w:rPr>
+          <w:rFonts w:ascii="Times New Roman" w:hAnsi="Times New Roman" w:cs="Times New Roman"/>
+          <w:b/>
+          <w:sz w:val="24"/>
+          <w:u w:val="single"/>
+        </w:rPr>
+      </w:pPr>
+    </w:p>
+    <w:p>
+      <w:pPr>
+        <w:spacing w:after="0"/>
+        <w:rPr>
+          <w:rFonts w:ascii="Times New Roman" w:hAnsi="Times New Roman" w:cs="Times New Roman"/>
+          <w:b/>
+          <w:sz w:val="24"/>
+          <w:u w:val="single"/>
+        </w:rPr>
+      </w:pPr>
+    </w:p>
+    <w:p>
+      <w:pPr>
+        <w:spacing w:after="0"/>
+        <w:rPr>
+          <w:rFonts w:ascii="Times New Roman" w:hAnsi="Times New Roman" w:cs="Times New Roman"/>
+          <w:b/>
+          <w:sz w:val="24"/>
+          <w:u w:val="single"/>
+        </w:rPr>
+      </w:pPr>
+    </w:p>
+    <w:p>
+      <w:pPr>
+        <w:spacing w:after="0"/>
+        <w:rPr>
+          <w:rFonts w:ascii="Times New Roman" w:hAnsi="Times New Roman" w:cs="Times New Roman"/>
+          <w:b/>
+          <w:sz w:val="24"/>
+          <w:u w:val="single"/>
+        </w:rPr>
+      </w:pPr>
+    </w:p>
+    <w:p>
+      <w:pPr>
+        <w:spacing w:after="0"/>
+        <w:rPr>
+          <w:rFonts w:ascii="Times New Roman" w:hAnsi="Times New Roman" w:cs="Times New Roman"/>
+          <w:b/>
+          <w:sz w:val="24"/>
+          <w:u w:val="single"/>
+        </w:rPr>
+      </w:pPr>
+    </w:p>
+    <w:p>
+      <w:pPr>
+        <w:spacing w:after="0"/>
+        <w:rPr>
+          <w:rFonts w:ascii="Times New Roman" w:hAnsi="Times New Roman" w:cs="Times New Roman"/>
+          <w:b/>
+          <w:sz w:val="24"/>
+          <w:u w:val="single"/>
+        </w:rPr>
+      </w:pPr>
+    </w:p>
+    <w:p>
+      <w:pPr>
+        <w:spacing w:after="0"/>
+        <w:rPr>
+          <w:rFonts w:ascii="Times New Roman" w:hAnsi="Times New Roman" w:cs="Times New Roman"/>
+          <w:b/>
+          <w:sz w:val="24"/>
+          <w:u w:val="single"/>
+        </w:rPr>
+      </w:pPr>
+    </w:p>
+    <w:p>
+      <w:pPr>
+        <w:spacing w:after="0"/>
+        <w:rPr>
+          <w:rFonts w:ascii="Times New Roman" w:hAnsi="Times New Roman" w:cs="Times New Roman"/>
+          <w:b/>
+          <w:sz w:val="24"/>
+          <w:u w:val="single"/>
+        </w:rPr>
+      </w:pPr>
+      <w:bookmarkStart w:id="0" w:name="_GoBack"/>
+      <w:bookmarkEnd w:id="0"/>
+      <w:r>
+        <w:rPr>
+          <w:rFonts w:ascii="Times New Roman" w:hAnsi="Times New Roman" w:cs="Times New Roman"/>
+          <w:b/>
+          <w:sz w:val="24"/>
+          <w:u w:val="single"/>
+        </w:rPr>
+        <w:lastRenderedPageBreak/>
         <w:t>IMPLEMENTATION</w:t>
       </w:r>
     </w:p>
@@ -1736,16 +2277,7 @@
           <w:sz w:val="24"/>
           <w:u w:val="single"/>
         </w:rPr>
-        <w:t>)</w:t>
-      </w:r>
-      <w:r>
-        <w:rPr>
-          <w:rFonts w:ascii="Times New Roman" w:hAnsi="Times New Roman" w:cs="Times New Roman"/>
-          <w:i/>
-          <w:sz w:val="24"/>
-          <w:u w:val="single"/>
-        </w:rPr>
-        <w:t>:</w:t>
+        <w:t>):</w:t>
       </w:r>
     </w:p>
     <w:p>
@@ -3337,14 +3869,7 @@
           <w:rFonts w:ascii="Times New Roman" w:hAnsi="Times New Roman" w:cs="Times New Roman"/>
           <w:sz w:val="24"/>
         </w:rPr>
-        <w:t xml:space="preserve">This function takes a list of frames as a parameter and </w:t>
-      </w:r>
-      <w:r>
-        <w:rPr>
-          <w:rFonts w:ascii="Times New Roman" w:hAnsi="Times New Roman" w:cs="Times New Roman"/>
-          <w:sz w:val="24"/>
-        </w:rPr>
-        <w:t xml:space="preserve">then modifies the elements of the list i.e. a frame by adding one redundant bit </w:t>
+        <w:t xml:space="preserve">This function takes a list of frames as a parameter and then modifies the elements of the list i.e. a frame by adding one redundant bit </w:t>
       </w:r>
       <w:r>
         <w:rPr>
@@ -14328,21 +14853,7 @@
           <w:rFonts w:ascii="Times New Roman" w:hAnsi="Times New Roman" w:cs="Times New Roman"/>
           <w:sz w:val="24"/>
         </w:rPr>
-        <w:t xml:space="preserve">This function checks if there is any error in the list of frames passed as a parameter by using </w:t>
-      </w:r>
-      <w:r>
-        <w:rPr>
-          <w:rFonts w:ascii="Times New Roman" w:hAnsi="Times New Roman" w:cs="Times New Roman"/>
-          <w:sz w:val="24"/>
-        </w:rPr>
-        <w:t>V</w:t>
-      </w:r>
-      <w:r>
-        <w:rPr>
-          <w:rFonts w:ascii="Times New Roman" w:hAnsi="Times New Roman" w:cs="Times New Roman"/>
-          <w:sz w:val="24"/>
-        </w:rPr>
-        <w:t xml:space="preserve">RC. </w:t>
+        <w:t xml:space="preserve">This function checks if there is any error in the list of frames passed as a parameter by using VRC. </w:t>
       </w:r>
       <w:r>
         <w:rPr>
@@ -17687,13 +18198,311 @@
           <w:u w:val="single"/>
         </w:rPr>
       </w:pPr>
-      <w:r>
-        <w:rPr>
-          <w:rFonts w:ascii="Times New Roman" w:hAnsi="Times New Roman" w:cs="Times New Roman"/>
-          <w:b/>
-          <w:sz w:val="24"/>
-          <w:u w:val="single"/>
-        </w:rPr>
+    </w:p>
+    <w:p>
+      <w:pPr>
+        <w:spacing w:after="0"/>
+        <w:rPr>
+          <w:rFonts w:ascii="Times New Roman" w:hAnsi="Times New Roman" w:cs="Times New Roman"/>
+          <w:b/>
+          <w:sz w:val="24"/>
+          <w:u w:val="single"/>
+        </w:rPr>
+      </w:pPr>
+    </w:p>
+    <w:p>
+      <w:pPr>
+        <w:spacing w:after="0"/>
+        <w:rPr>
+          <w:rFonts w:ascii="Times New Roman" w:hAnsi="Times New Roman" w:cs="Times New Roman"/>
+          <w:b/>
+          <w:sz w:val="24"/>
+          <w:u w:val="single"/>
+        </w:rPr>
+      </w:pPr>
+    </w:p>
+    <w:p>
+      <w:pPr>
+        <w:spacing w:after="0"/>
+        <w:rPr>
+          <w:rFonts w:ascii="Times New Roman" w:hAnsi="Times New Roman" w:cs="Times New Roman"/>
+          <w:b/>
+          <w:sz w:val="24"/>
+          <w:u w:val="single"/>
+        </w:rPr>
+      </w:pPr>
+    </w:p>
+    <w:p>
+      <w:pPr>
+        <w:spacing w:after="0"/>
+        <w:rPr>
+          <w:rFonts w:ascii="Times New Roman" w:hAnsi="Times New Roman" w:cs="Times New Roman"/>
+          <w:b/>
+          <w:sz w:val="24"/>
+          <w:u w:val="single"/>
+        </w:rPr>
+      </w:pPr>
+    </w:p>
+    <w:p>
+      <w:pPr>
+        <w:spacing w:after="0"/>
+        <w:rPr>
+          <w:rFonts w:ascii="Times New Roman" w:hAnsi="Times New Roman" w:cs="Times New Roman"/>
+          <w:b/>
+          <w:sz w:val="24"/>
+          <w:u w:val="single"/>
+        </w:rPr>
+      </w:pPr>
+    </w:p>
+    <w:p>
+      <w:pPr>
+        <w:spacing w:after="0"/>
+        <w:rPr>
+          <w:rFonts w:ascii="Times New Roman" w:hAnsi="Times New Roman" w:cs="Times New Roman"/>
+          <w:b/>
+          <w:sz w:val="24"/>
+          <w:u w:val="single"/>
+        </w:rPr>
+      </w:pPr>
+    </w:p>
+    <w:p>
+      <w:pPr>
+        <w:spacing w:after="0"/>
+        <w:rPr>
+          <w:rFonts w:ascii="Times New Roman" w:hAnsi="Times New Roman" w:cs="Times New Roman"/>
+          <w:b/>
+          <w:sz w:val="24"/>
+          <w:u w:val="single"/>
+        </w:rPr>
+      </w:pPr>
+    </w:p>
+    <w:p>
+      <w:pPr>
+        <w:spacing w:after="0"/>
+        <w:rPr>
+          <w:rFonts w:ascii="Times New Roman" w:hAnsi="Times New Roman" w:cs="Times New Roman"/>
+          <w:b/>
+          <w:sz w:val="24"/>
+          <w:u w:val="single"/>
+        </w:rPr>
+      </w:pPr>
+    </w:p>
+    <w:p>
+      <w:pPr>
+        <w:spacing w:after="0"/>
+        <w:rPr>
+          <w:rFonts w:ascii="Times New Roman" w:hAnsi="Times New Roman" w:cs="Times New Roman"/>
+          <w:b/>
+          <w:sz w:val="24"/>
+          <w:u w:val="single"/>
+        </w:rPr>
+      </w:pPr>
+    </w:p>
+    <w:p>
+      <w:pPr>
+        <w:spacing w:after="0"/>
+        <w:rPr>
+          <w:rFonts w:ascii="Times New Roman" w:hAnsi="Times New Roman" w:cs="Times New Roman"/>
+          <w:b/>
+          <w:sz w:val="24"/>
+          <w:u w:val="single"/>
+        </w:rPr>
+      </w:pPr>
+    </w:p>
+    <w:p>
+      <w:pPr>
+        <w:spacing w:after="0"/>
+        <w:rPr>
+          <w:rFonts w:ascii="Times New Roman" w:hAnsi="Times New Roman" w:cs="Times New Roman"/>
+          <w:b/>
+          <w:sz w:val="24"/>
+          <w:u w:val="single"/>
+        </w:rPr>
+      </w:pPr>
+    </w:p>
+    <w:p>
+      <w:pPr>
+        <w:spacing w:after="0"/>
+        <w:rPr>
+          <w:rFonts w:ascii="Times New Roman" w:hAnsi="Times New Roman" w:cs="Times New Roman"/>
+          <w:b/>
+          <w:sz w:val="24"/>
+          <w:u w:val="single"/>
+        </w:rPr>
+      </w:pPr>
+    </w:p>
+    <w:p>
+      <w:pPr>
+        <w:spacing w:after="0"/>
+        <w:rPr>
+          <w:rFonts w:ascii="Times New Roman" w:hAnsi="Times New Roman" w:cs="Times New Roman"/>
+          <w:b/>
+          <w:sz w:val="24"/>
+          <w:u w:val="single"/>
+        </w:rPr>
+      </w:pPr>
+    </w:p>
+    <w:p>
+      <w:pPr>
+        <w:spacing w:after="0"/>
+        <w:rPr>
+          <w:rFonts w:ascii="Times New Roman" w:hAnsi="Times New Roman" w:cs="Times New Roman"/>
+          <w:b/>
+          <w:sz w:val="24"/>
+          <w:u w:val="single"/>
+        </w:rPr>
+      </w:pPr>
+    </w:p>
+    <w:p>
+      <w:pPr>
+        <w:spacing w:after="0"/>
+        <w:rPr>
+          <w:rFonts w:ascii="Times New Roman" w:hAnsi="Times New Roman" w:cs="Times New Roman"/>
+          <w:b/>
+          <w:sz w:val="24"/>
+          <w:u w:val="single"/>
+        </w:rPr>
+      </w:pPr>
+    </w:p>
+    <w:p>
+      <w:pPr>
+        <w:spacing w:after="0"/>
+        <w:rPr>
+          <w:rFonts w:ascii="Times New Roman" w:hAnsi="Times New Roman" w:cs="Times New Roman"/>
+          <w:b/>
+          <w:sz w:val="24"/>
+          <w:u w:val="single"/>
+        </w:rPr>
+      </w:pPr>
+    </w:p>
+    <w:p>
+      <w:pPr>
+        <w:spacing w:after="0"/>
+        <w:rPr>
+          <w:rFonts w:ascii="Times New Roman" w:hAnsi="Times New Roman" w:cs="Times New Roman"/>
+          <w:b/>
+          <w:sz w:val="24"/>
+          <w:u w:val="single"/>
+        </w:rPr>
+      </w:pPr>
+    </w:p>
+    <w:p>
+      <w:pPr>
+        <w:spacing w:after="0"/>
+        <w:rPr>
+          <w:rFonts w:ascii="Times New Roman" w:hAnsi="Times New Roman" w:cs="Times New Roman"/>
+          <w:b/>
+          <w:sz w:val="24"/>
+          <w:u w:val="single"/>
+        </w:rPr>
+      </w:pPr>
+    </w:p>
+    <w:p>
+      <w:pPr>
+        <w:spacing w:after="0"/>
+        <w:rPr>
+          <w:rFonts w:ascii="Times New Roman" w:hAnsi="Times New Roman" w:cs="Times New Roman"/>
+          <w:b/>
+          <w:sz w:val="24"/>
+          <w:u w:val="single"/>
+        </w:rPr>
+      </w:pPr>
+    </w:p>
+    <w:p>
+      <w:pPr>
+        <w:spacing w:after="0"/>
+        <w:rPr>
+          <w:rFonts w:ascii="Times New Roman" w:hAnsi="Times New Roman" w:cs="Times New Roman"/>
+          <w:b/>
+          <w:sz w:val="24"/>
+          <w:u w:val="single"/>
+        </w:rPr>
+      </w:pPr>
+    </w:p>
+    <w:p>
+      <w:pPr>
+        <w:spacing w:after="0"/>
+        <w:rPr>
+          <w:rFonts w:ascii="Times New Roman" w:hAnsi="Times New Roman" w:cs="Times New Roman"/>
+          <w:b/>
+          <w:sz w:val="24"/>
+          <w:u w:val="single"/>
+        </w:rPr>
+      </w:pPr>
+    </w:p>
+    <w:p>
+      <w:pPr>
+        <w:spacing w:after="0"/>
+        <w:rPr>
+          <w:rFonts w:ascii="Times New Roman" w:hAnsi="Times New Roman" w:cs="Times New Roman"/>
+          <w:b/>
+          <w:sz w:val="24"/>
+          <w:u w:val="single"/>
+        </w:rPr>
+      </w:pPr>
+    </w:p>
+    <w:p>
+      <w:pPr>
+        <w:spacing w:after="0"/>
+        <w:rPr>
+          <w:rFonts w:ascii="Times New Roman" w:hAnsi="Times New Roman" w:cs="Times New Roman"/>
+          <w:b/>
+          <w:sz w:val="24"/>
+          <w:u w:val="single"/>
+        </w:rPr>
+      </w:pPr>
+    </w:p>
+    <w:p>
+      <w:pPr>
+        <w:spacing w:after="0"/>
+        <w:rPr>
+          <w:rFonts w:ascii="Times New Roman" w:hAnsi="Times New Roman" w:cs="Times New Roman"/>
+          <w:b/>
+          <w:sz w:val="24"/>
+          <w:u w:val="single"/>
+        </w:rPr>
+      </w:pPr>
+    </w:p>
+    <w:p>
+      <w:pPr>
+        <w:spacing w:after="0"/>
+        <w:rPr>
+          <w:rFonts w:ascii="Times New Roman" w:hAnsi="Times New Roman" w:cs="Times New Roman"/>
+          <w:b/>
+          <w:sz w:val="24"/>
+          <w:u w:val="single"/>
+        </w:rPr>
+      </w:pPr>
+    </w:p>
+    <w:p>
+      <w:pPr>
+        <w:spacing w:after="0"/>
+        <w:rPr>
+          <w:rFonts w:ascii="Times New Roman" w:hAnsi="Times New Roman" w:cs="Times New Roman"/>
+          <w:b/>
+          <w:sz w:val="24"/>
+          <w:u w:val="single"/>
+        </w:rPr>
+      </w:pPr>
+    </w:p>
+    <w:p>
+      <w:pPr>
+        <w:spacing w:after="0"/>
+        <w:rPr>
+          <w:rFonts w:ascii="Times New Roman" w:hAnsi="Times New Roman" w:cs="Times New Roman"/>
+          <w:b/>
+          <w:sz w:val="24"/>
+          <w:u w:val="single"/>
+        </w:rPr>
+      </w:pPr>
+      <w:r>
+        <w:rPr>
+          <w:rFonts w:ascii="Times New Roman" w:hAnsi="Times New Roman" w:cs="Times New Roman"/>
+          <w:b/>
+          <w:sz w:val="24"/>
+          <w:u w:val="single"/>
+        </w:rPr>
+        <w:lastRenderedPageBreak/>
         <w:t>TEST CASES</w:t>
       </w:r>
     </w:p>
@@ -18010,6 +18819,75 @@
                 <w:sz w:val="24"/>
               </w:rPr>
             </w:pPr>
+            <w:r>
+              <w:rPr>
+                <w:rFonts w:ascii="Times New Roman" w:hAnsi="Times New Roman" w:cs="Times New Roman"/>
+                <w:noProof/>
+                <w:sz w:val="24"/>
+              </w:rPr>
+              <w:drawing>
+                <wp:anchor distT="0" distB="0" distL="114300" distR="114300" simplePos="0" relativeHeight="251664384" behindDoc="0" locked="0" layoutInCell="1" allowOverlap="1" wp14:anchorId="2162B518" wp14:editId="24FDE0E9">
+                  <wp:simplePos x="0" y="0"/>
+                  <wp:positionH relativeFrom="margin">
+                    <wp:posOffset>425450</wp:posOffset>
+                  </wp:positionH>
+                  <wp:positionV relativeFrom="margin">
+                    <wp:posOffset>0</wp:posOffset>
+                  </wp:positionV>
+                  <wp:extent cx="5054600" cy="2372995"/>
+                  <wp:effectExtent l="0" t="0" r="0" b="8255"/>
+                  <wp:wrapSquare wrapText="bothSides"/>
+                  <wp:docPr id="1" name="Picture 1"/>
+                  <wp:cNvGraphicFramePr>
+                    <a:graphicFrameLocks xmlns:a="http://schemas.openxmlformats.org/drawingml/2006/main" noChangeAspect="1"/>
+                  </wp:cNvGraphicFramePr>
+                  <a:graphic xmlns:a="http://schemas.openxmlformats.org/drawingml/2006/main">
+                    <a:graphicData uri="http://schemas.openxmlformats.org/drawingml/2006/picture">
+                      <pic:pic xmlns:pic="http://schemas.openxmlformats.org/drawingml/2006/picture">
+                        <pic:nvPicPr>
+                          <pic:cNvPr id="1" name="case1.png"/>
+                          <pic:cNvPicPr/>
+                        </pic:nvPicPr>
+                        <pic:blipFill rotWithShape="1">
+                          <a:blip r:embed="rId7" cstate="print">
+                            <a:extLst>
+                              <a:ext uri="{28A0092B-C50C-407E-A947-70E740481C1C}">
+                                <a14:useLocalDpi xmlns:a14="http://schemas.microsoft.com/office/drawing/2010/main" val="0"/>
+                              </a:ext>
+                            </a:extLst>
+                          </a:blip>
+                          <a:srcRect l="3205" t="2406" r="33013" b="44350"/>
+                          <a:stretch/>
+                        </pic:blipFill>
+                        <pic:spPr bwMode="auto">
+                          <a:xfrm>
+                            <a:off x="0" y="0"/>
+                            <a:ext cx="5054600" cy="2372995"/>
+                          </a:xfrm>
+                          <a:prstGeom prst="rect">
+                            <a:avLst/>
+                          </a:prstGeom>
+                          <a:ln>
+                            <a:noFill/>
+                          </a:ln>
+                          <a:extLst>
+                            <a:ext uri="{53640926-AAD7-44D8-BBD7-CCE9431645EC}">
+                              <a14:shadowObscured xmlns:a14="http://schemas.microsoft.com/office/drawing/2010/main"/>
+                            </a:ext>
+                          </a:extLst>
+                        </pic:spPr>
+                      </pic:pic>
+                    </a:graphicData>
+                  </a:graphic>
+                  <wp14:sizeRelH relativeFrom="margin">
+                    <wp14:pctWidth>0</wp14:pctWidth>
+                  </wp14:sizeRelH>
+                  <wp14:sizeRelV relativeFrom="margin">
+                    <wp14:pctHeight>0</wp14:pctHeight>
+                  </wp14:sizeRelV>
+                </wp:anchor>
+              </w:drawing>
+            </w:r>
           </w:p>
         </w:tc>
       </w:tr>
@@ -18145,11 +19023,75 @@
           <w:sz w:val="24"/>
         </w:rPr>
       </w:pPr>
-      <w:r>
-        <w:rPr>
-          <w:rFonts w:ascii="Times New Roman" w:hAnsi="Times New Roman" w:cs="Times New Roman"/>
-          <w:sz w:val="24"/>
-        </w:rPr>
+    </w:p>
+    <w:p>
+      <w:pPr>
+        <w:spacing w:after="0"/>
+        <w:rPr>
+          <w:rFonts w:ascii="Times New Roman" w:hAnsi="Times New Roman" w:cs="Times New Roman"/>
+          <w:sz w:val="24"/>
+        </w:rPr>
+      </w:pPr>
+    </w:p>
+    <w:p>
+      <w:pPr>
+        <w:spacing w:after="0"/>
+        <w:rPr>
+          <w:rFonts w:ascii="Times New Roman" w:hAnsi="Times New Roman" w:cs="Times New Roman"/>
+          <w:sz w:val="24"/>
+        </w:rPr>
+      </w:pPr>
+    </w:p>
+    <w:p>
+      <w:pPr>
+        <w:spacing w:after="0"/>
+        <w:rPr>
+          <w:rFonts w:ascii="Times New Roman" w:hAnsi="Times New Roman" w:cs="Times New Roman"/>
+          <w:sz w:val="24"/>
+        </w:rPr>
+      </w:pPr>
+    </w:p>
+    <w:p>
+      <w:pPr>
+        <w:spacing w:after="0"/>
+        <w:rPr>
+          <w:rFonts w:ascii="Times New Roman" w:hAnsi="Times New Roman" w:cs="Times New Roman"/>
+          <w:sz w:val="24"/>
+        </w:rPr>
+      </w:pPr>
+    </w:p>
+    <w:p>
+      <w:pPr>
+        <w:spacing w:after="0"/>
+        <w:rPr>
+          <w:rFonts w:ascii="Times New Roman" w:hAnsi="Times New Roman" w:cs="Times New Roman"/>
+          <w:sz w:val="24"/>
+        </w:rPr>
+      </w:pPr>
+    </w:p>
+    <w:p>
+      <w:pPr>
+        <w:spacing w:after="0"/>
+        <w:rPr>
+          <w:rFonts w:ascii="Times New Roman" w:hAnsi="Times New Roman" w:cs="Times New Roman"/>
+          <w:sz w:val="24"/>
+        </w:rPr>
+      </w:pPr>
+    </w:p>
+    <w:p>
+      <w:pPr>
+        <w:spacing w:after="0"/>
+        <w:rPr>
+          <w:rFonts w:ascii="Times New Roman" w:hAnsi="Times New Roman" w:cs="Times New Roman"/>
+          <w:sz w:val="24"/>
+        </w:rPr>
+      </w:pPr>
+      <w:r>
+        <w:rPr>
+          <w:rFonts w:ascii="Times New Roman" w:hAnsi="Times New Roman" w:cs="Times New Roman"/>
+          <w:sz w:val="24"/>
+        </w:rPr>
+        <w:lastRenderedPageBreak/>
         <w:t>Output:</w:t>
       </w:r>
     </w:p>
@@ -18171,6 +19113,93 @@
             <w:pPr>
               <w:rPr>
                 <w:rFonts w:ascii="Times New Roman" w:hAnsi="Times New Roman" w:cs="Times New Roman"/>
+                <w:noProof/>
+                <w:sz w:val="24"/>
+              </w:rPr>
+            </w:pPr>
+            <w:r>
+              <w:rPr>
+                <w:rFonts w:ascii="Times New Roman" w:hAnsi="Times New Roman" w:cs="Times New Roman"/>
+                <w:noProof/>
+                <w:sz w:val="24"/>
+              </w:rPr>
+              <w:drawing>
+                <wp:anchor distT="0" distB="0" distL="114300" distR="114300" simplePos="0" relativeHeight="251659264" behindDoc="0" locked="0" layoutInCell="1" allowOverlap="1" wp14:anchorId="573AA945" wp14:editId="023D5CC2">
+                  <wp:simplePos x="0" y="0"/>
+                  <wp:positionH relativeFrom="margin">
+                    <wp:posOffset>244322</wp:posOffset>
+                  </wp:positionH>
+                  <wp:positionV relativeFrom="margin">
+                    <wp:posOffset>6350</wp:posOffset>
+                  </wp:positionV>
+                  <wp:extent cx="5056632" cy="2375186"/>
+                  <wp:effectExtent l="0" t="0" r="0" b="6350"/>
+                  <wp:wrapSquare wrapText="bothSides"/>
+                  <wp:docPr id="2" name="Picture 2"/>
+                  <wp:cNvGraphicFramePr>
+                    <a:graphicFrameLocks xmlns:a="http://schemas.openxmlformats.org/drawingml/2006/main" noChangeAspect="1"/>
+                  </wp:cNvGraphicFramePr>
+                  <a:graphic xmlns:a="http://schemas.openxmlformats.org/drawingml/2006/main">
+                    <a:graphicData uri="http://schemas.openxmlformats.org/drawingml/2006/picture">
+                      <pic:pic xmlns:pic="http://schemas.openxmlformats.org/drawingml/2006/picture">
+                        <pic:nvPicPr>
+                          <pic:cNvPr id="2" name="case2.png"/>
+                          <pic:cNvPicPr/>
+                        </pic:nvPicPr>
+                        <pic:blipFill rotWithShape="1">
+                          <a:blip r:embed="rId8">
+                            <a:extLst>
+                              <a:ext uri="{28A0092B-C50C-407E-A947-70E740481C1C}">
+                                <a14:useLocalDpi xmlns:a14="http://schemas.microsoft.com/office/drawing/2010/main" val="0"/>
+                              </a:ext>
+                            </a:extLst>
+                          </a:blip>
+                          <a:srcRect l="3312" t="2849" r="33226" b="44160"/>
+                          <a:stretch/>
+                        </pic:blipFill>
+                        <pic:spPr bwMode="auto">
+                          <a:xfrm>
+                            <a:off x="0" y="0"/>
+                            <a:ext cx="5056632" cy="2375186"/>
+                          </a:xfrm>
+                          <a:prstGeom prst="rect">
+                            <a:avLst/>
+                          </a:prstGeom>
+                          <a:ln>
+                            <a:noFill/>
+                          </a:ln>
+                          <a:extLst>
+                            <a:ext uri="{53640926-AAD7-44D8-BBD7-CCE9431645EC}">
+                              <a14:shadowObscured xmlns:a14="http://schemas.microsoft.com/office/drawing/2010/main"/>
+                            </a:ext>
+                          </a:extLst>
+                        </pic:spPr>
+                      </pic:pic>
+                    </a:graphicData>
+                  </a:graphic>
+                  <wp14:sizeRelH relativeFrom="margin">
+                    <wp14:pctWidth>0</wp14:pctWidth>
+                  </wp14:sizeRelH>
+                  <wp14:sizeRelV relativeFrom="margin">
+                    <wp14:pctHeight>0</wp14:pctHeight>
+                  </wp14:sizeRelV>
+                </wp:anchor>
+              </w:drawing>
+            </w:r>
+          </w:p>
+          <w:p>
+            <w:pPr>
+              <w:rPr>
+                <w:rFonts w:ascii="Times New Roman" w:hAnsi="Times New Roman" w:cs="Times New Roman"/>
+                <w:noProof/>
+                <w:sz w:val="24"/>
+              </w:rPr>
+            </w:pPr>
+          </w:p>
+          <w:p>
+            <w:pPr>
+              <w:rPr>
+                <w:rFonts w:ascii="Times New Roman" w:hAnsi="Times New Roman" w:cs="Times New Roman"/>
                 <w:sz w:val="24"/>
               </w:rPr>
             </w:pPr>
@@ -18196,13 +19225,22 @@
           <w:sz w:val="24"/>
         </w:rPr>
       </w:pPr>
-      <w:r>
-        <w:rPr>
-          <w:rFonts w:ascii="Times New Roman" w:hAnsi="Times New Roman" w:cs="Times New Roman"/>
-          <w:b/>
-          <w:sz w:val="24"/>
-        </w:rPr>
-        <w:lastRenderedPageBreak/>
+    </w:p>
+    <w:p>
+      <w:pPr>
+        <w:spacing w:after="0"/>
+        <w:rPr>
+          <w:rFonts w:ascii="Times New Roman" w:hAnsi="Times New Roman" w:cs="Times New Roman"/>
+          <w:b/>
+          <w:sz w:val="24"/>
+        </w:rPr>
+      </w:pPr>
+      <w:r>
+        <w:rPr>
+          <w:rFonts w:ascii="Times New Roman" w:hAnsi="Times New Roman" w:cs="Times New Roman"/>
+          <w:b/>
+          <w:sz w:val="24"/>
+        </w:rPr>
         <w:t xml:space="preserve">Case </w:t>
       </w:r>
       <w:r>
@@ -18315,6 +19353,93 @@
             <w:pPr>
               <w:rPr>
                 <w:rFonts w:ascii="Times New Roman" w:hAnsi="Times New Roman" w:cs="Times New Roman"/>
+                <w:noProof/>
+                <w:sz w:val="24"/>
+              </w:rPr>
+            </w:pPr>
+            <w:r>
+              <w:rPr>
+                <w:rFonts w:ascii="Times New Roman" w:hAnsi="Times New Roman" w:cs="Times New Roman"/>
+                <w:noProof/>
+                <w:sz w:val="24"/>
+              </w:rPr>
+              <w:drawing>
+                <wp:anchor distT="0" distB="0" distL="114300" distR="114300" simplePos="0" relativeHeight="251660288" behindDoc="0" locked="0" layoutInCell="1" allowOverlap="1" wp14:anchorId="261CB8DD" wp14:editId="535E158E">
+                  <wp:simplePos x="0" y="0"/>
+                  <wp:positionH relativeFrom="margin">
+                    <wp:posOffset>340995</wp:posOffset>
+                  </wp:positionH>
+                  <wp:positionV relativeFrom="margin">
+                    <wp:posOffset>0</wp:posOffset>
+                  </wp:positionV>
+                  <wp:extent cx="5056632" cy="2392998"/>
+                  <wp:effectExtent l="0" t="0" r="0" b="7620"/>
+                  <wp:wrapSquare wrapText="bothSides"/>
+                  <wp:docPr id="3" name="Picture 3"/>
+                  <wp:cNvGraphicFramePr>
+                    <a:graphicFrameLocks xmlns:a="http://schemas.openxmlformats.org/drawingml/2006/main" noChangeAspect="1"/>
+                  </wp:cNvGraphicFramePr>
+                  <a:graphic xmlns:a="http://schemas.openxmlformats.org/drawingml/2006/main">
+                    <a:graphicData uri="http://schemas.openxmlformats.org/drawingml/2006/picture">
+                      <pic:pic xmlns:pic="http://schemas.openxmlformats.org/drawingml/2006/picture">
+                        <pic:nvPicPr>
+                          <pic:cNvPr id="3" name="case3.png"/>
+                          <pic:cNvPicPr/>
+                        </pic:nvPicPr>
+                        <pic:blipFill rotWithShape="1">
+                          <a:blip r:embed="rId9">
+                            <a:extLst>
+                              <a:ext uri="{28A0092B-C50C-407E-A947-70E740481C1C}">
+                                <a14:useLocalDpi xmlns:a14="http://schemas.microsoft.com/office/drawing/2010/main" val="0"/>
+                              </a:ext>
+                            </a:extLst>
+                          </a:blip>
+                          <a:srcRect l="3205" t="2700" r="33653" b="44161"/>
+                          <a:stretch/>
+                        </pic:blipFill>
+                        <pic:spPr bwMode="auto">
+                          <a:xfrm>
+                            <a:off x="0" y="0"/>
+                            <a:ext cx="5056632" cy="2392998"/>
+                          </a:xfrm>
+                          <a:prstGeom prst="rect">
+                            <a:avLst/>
+                          </a:prstGeom>
+                          <a:ln>
+                            <a:noFill/>
+                          </a:ln>
+                          <a:extLst>
+                            <a:ext uri="{53640926-AAD7-44D8-BBD7-CCE9431645EC}">
+                              <a14:shadowObscured xmlns:a14="http://schemas.microsoft.com/office/drawing/2010/main"/>
+                            </a:ext>
+                          </a:extLst>
+                        </pic:spPr>
+                      </pic:pic>
+                    </a:graphicData>
+                  </a:graphic>
+                  <wp14:sizeRelH relativeFrom="margin">
+                    <wp14:pctWidth>0</wp14:pctWidth>
+                  </wp14:sizeRelH>
+                  <wp14:sizeRelV relativeFrom="margin">
+                    <wp14:pctHeight>0</wp14:pctHeight>
+                  </wp14:sizeRelV>
+                </wp:anchor>
+              </w:drawing>
+            </w:r>
+          </w:p>
+          <w:p>
+            <w:pPr>
+              <w:rPr>
+                <w:rFonts w:ascii="Times New Roman" w:hAnsi="Times New Roman" w:cs="Times New Roman"/>
+                <w:noProof/>
+                <w:sz w:val="24"/>
+              </w:rPr>
+            </w:pPr>
+          </w:p>
+          <w:p>
+            <w:pPr>
+              <w:rPr>
+                <w:rFonts w:ascii="Times New Roman" w:hAnsi="Times New Roman" w:cs="Times New Roman"/>
                 <w:sz w:val="24"/>
               </w:rPr>
             </w:pPr>
@@ -18506,11 +19631,30 @@
           <w:sz w:val="24"/>
         </w:rPr>
       </w:pPr>
-      <w:r>
-        <w:rPr>
-          <w:rFonts w:ascii="Times New Roman" w:hAnsi="Times New Roman" w:cs="Times New Roman"/>
-          <w:sz w:val="24"/>
-        </w:rPr>
+    </w:p>
+    <w:p>
+      <w:pPr>
+        <w:spacing w:after="0"/>
+        <w:rPr>
+          <w:rFonts w:ascii="Times New Roman" w:hAnsi="Times New Roman" w:cs="Times New Roman"/>
+          <w:sz w:val="24"/>
+        </w:rPr>
+      </w:pPr>
+    </w:p>
+    <w:p>
+      <w:pPr>
+        <w:spacing w:after="0"/>
+        <w:rPr>
+          <w:rFonts w:ascii="Times New Roman" w:hAnsi="Times New Roman" w:cs="Times New Roman"/>
+          <w:sz w:val="24"/>
+        </w:rPr>
+      </w:pPr>
+      <w:r>
+        <w:rPr>
+          <w:rFonts w:ascii="Times New Roman" w:hAnsi="Times New Roman" w:cs="Times New Roman"/>
+          <w:sz w:val="24"/>
+        </w:rPr>
+        <w:lastRenderedPageBreak/>
         <w:t>Output:</w:t>
       </w:r>
     </w:p>
@@ -18532,6 +19676,84 @@
             <w:pPr>
               <w:rPr>
                 <w:rFonts w:ascii="Times New Roman" w:hAnsi="Times New Roman" w:cs="Times New Roman"/>
+                <w:noProof/>
+                <w:sz w:val="24"/>
+              </w:rPr>
+            </w:pPr>
+            <w:r>
+              <w:rPr>
+                <w:rFonts w:ascii="Times New Roman" w:hAnsi="Times New Roman" w:cs="Times New Roman"/>
+                <w:noProof/>
+                <w:sz w:val="24"/>
+              </w:rPr>
+              <w:drawing>
+                <wp:anchor distT="0" distB="0" distL="114300" distR="114300" simplePos="0" relativeHeight="251661312" behindDoc="0" locked="0" layoutInCell="1" allowOverlap="1" wp14:anchorId="5C49D5F4" wp14:editId="2FE23351">
+                  <wp:simplePos x="0" y="0"/>
+                  <wp:positionH relativeFrom="margin">
+                    <wp:posOffset>242570</wp:posOffset>
+                  </wp:positionH>
+                  <wp:positionV relativeFrom="margin">
+                    <wp:posOffset>44450</wp:posOffset>
+                  </wp:positionV>
+                  <wp:extent cx="5056632" cy="2698573"/>
+                  <wp:effectExtent l="0" t="0" r="0" b="6985"/>
+                  <wp:wrapSquare wrapText="bothSides"/>
+                  <wp:docPr id="4" name="Picture 4"/>
+                  <wp:cNvGraphicFramePr>
+                    <a:graphicFrameLocks xmlns:a="http://schemas.openxmlformats.org/drawingml/2006/main" noChangeAspect="1"/>
+                  </wp:cNvGraphicFramePr>
+                  <a:graphic xmlns:a="http://schemas.openxmlformats.org/drawingml/2006/main">
+                    <a:graphicData uri="http://schemas.openxmlformats.org/drawingml/2006/picture">
+                      <pic:pic xmlns:pic="http://schemas.openxmlformats.org/drawingml/2006/picture">
+                        <pic:nvPicPr>
+                          <pic:cNvPr id="4" name="case4.png"/>
+                          <pic:cNvPicPr/>
+                        </pic:nvPicPr>
+                        <pic:blipFill rotWithShape="1">
+                          <a:blip r:embed="rId10">
+                            <a:extLst>
+                              <a:ext uri="{28A0092B-C50C-407E-A947-70E740481C1C}">
+                                <a14:useLocalDpi xmlns:a14="http://schemas.microsoft.com/office/drawing/2010/main" val="0"/>
+                              </a:ext>
+                            </a:extLst>
+                          </a:blip>
+                          <a:srcRect l="3205" t="2280" r="33333" b="37512"/>
+                          <a:stretch/>
+                        </pic:blipFill>
+                        <pic:spPr bwMode="auto">
+                          <a:xfrm>
+                            <a:off x="0" y="0"/>
+                            <a:ext cx="5056632" cy="2698573"/>
+                          </a:xfrm>
+                          <a:prstGeom prst="rect">
+                            <a:avLst/>
+                          </a:prstGeom>
+                          <a:ln>
+                            <a:noFill/>
+                          </a:ln>
+                          <a:extLst>
+                            <a:ext uri="{53640926-AAD7-44D8-BBD7-CCE9431645EC}">
+                              <a14:shadowObscured xmlns:a14="http://schemas.microsoft.com/office/drawing/2010/main"/>
+                            </a:ext>
+                          </a:extLst>
+                        </pic:spPr>
+                      </pic:pic>
+                    </a:graphicData>
+                  </a:graphic>
+                  <wp14:sizeRelH relativeFrom="margin">
+                    <wp14:pctWidth>0</wp14:pctWidth>
+                  </wp14:sizeRelH>
+                  <wp14:sizeRelV relativeFrom="margin">
+                    <wp14:pctHeight>0</wp14:pctHeight>
+                  </wp14:sizeRelV>
+                </wp:anchor>
+              </w:drawing>
+            </w:r>
+          </w:p>
+          <w:p>
+            <w:pPr>
+              <w:rPr>
+                <w:rFonts w:ascii="Times New Roman" w:hAnsi="Times New Roman" w:cs="Times New Roman"/>
                 <w:sz w:val="24"/>
               </w:rPr>
             </w:pPr>
@@ -18698,6 +19920,15 @@
         </w:rPr>
         <w:t>4</w:t>
       </w:r>
+    </w:p>
+    <w:p>
+      <w:pPr>
+        <w:spacing w:after="0"/>
+        <w:rPr>
+          <w:rFonts w:ascii="Times New Roman" w:hAnsi="Times New Roman" w:cs="Times New Roman"/>
+          <w:sz w:val="24"/>
+        </w:rPr>
+      </w:pPr>
     </w:p>
     <w:p>
       <w:pPr>
@@ -18742,6 +19973,93 @@
             <w:pPr>
               <w:rPr>
                 <w:rFonts w:ascii="Times New Roman" w:hAnsi="Times New Roman" w:cs="Times New Roman"/>
+                <w:noProof/>
+                <w:sz w:val="24"/>
+              </w:rPr>
+            </w:pPr>
+            <w:r>
+              <w:rPr>
+                <w:rFonts w:ascii="Times New Roman" w:hAnsi="Times New Roman" w:cs="Times New Roman"/>
+                <w:noProof/>
+                <w:sz w:val="24"/>
+              </w:rPr>
+              <w:drawing>
+                <wp:anchor distT="0" distB="0" distL="114300" distR="114300" simplePos="0" relativeHeight="251662336" behindDoc="0" locked="0" layoutInCell="1" allowOverlap="1" wp14:anchorId="7D188E45" wp14:editId="23840E66">
+                  <wp:simplePos x="0" y="0"/>
+                  <wp:positionH relativeFrom="margin">
+                    <wp:posOffset>287020</wp:posOffset>
+                  </wp:positionH>
+                  <wp:positionV relativeFrom="margin">
+                    <wp:posOffset>0</wp:posOffset>
+                  </wp:positionV>
+                  <wp:extent cx="5056632" cy="2392289"/>
+                  <wp:effectExtent l="0" t="0" r="0" b="8255"/>
+                  <wp:wrapSquare wrapText="bothSides"/>
+                  <wp:docPr id="5" name="Picture 5"/>
+                  <wp:cNvGraphicFramePr>
+                    <a:graphicFrameLocks xmlns:a="http://schemas.openxmlformats.org/drawingml/2006/main" noChangeAspect="1"/>
+                  </wp:cNvGraphicFramePr>
+                  <a:graphic xmlns:a="http://schemas.openxmlformats.org/drawingml/2006/main">
+                    <a:graphicData uri="http://schemas.openxmlformats.org/drawingml/2006/picture">
+                      <pic:pic xmlns:pic="http://schemas.openxmlformats.org/drawingml/2006/picture">
+                        <pic:nvPicPr>
+                          <pic:cNvPr id="5" name="case5.png"/>
+                          <pic:cNvPicPr/>
+                        </pic:nvPicPr>
+                        <pic:blipFill rotWithShape="1">
+                          <a:blip r:embed="rId11">
+                            <a:extLst>
+                              <a:ext uri="{28A0092B-C50C-407E-A947-70E740481C1C}">
+                                <a14:useLocalDpi xmlns:a14="http://schemas.microsoft.com/office/drawing/2010/main" val="0"/>
+                              </a:ext>
+                            </a:extLst>
+                          </a:blip>
+                          <a:srcRect l="3205" t="44635" r="33333" b="1994"/>
+                          <a:stretch/>
+                        </pic:blipFill>
+                        <pic:spPr bwMode="auto">
+                          <a:xfrm>
+                            <a:off x="0" y="0"/>
+                            <a:ext cx="5056632" cy="2392289"/>
+                          </a:xfrm>
+                          <a:prstGeom prst="rect">
+                            <a:avLst/>
+                          </a:prstGeom>
+                          <a:ln>
+                            <a:noFill/>
+                          </a:ln>
+                          <a:extLst>
+                            <a:ext uri="{53640926-AAD7-44D8-BBD7-CCE9431645EC}">
+                              <a14:shadowObscured xmlns:a14="http://schemas.microsoft.com/office/drawing/2010/main"/>
+                            </a:ext>
+                          </a:extLst>
+                        </pic:spPr>
+                      </pic:pic>
+                    </a:graphicData>
+                  </a:graphic>
+                  <wp14:sizeRelH relativeFrom="margin">
+                    <wp14:pctWidth>0</wp14:pctWidth>
+                  </wp14:sizeRelH>
+                  <wp14:sizeRelV relativeFrom="margin">
+                    <wp14:pctHeight>0</wp14:pctHeight>
+                  </wp14:sizeRelV>
+                </wp:anchor>
+              </w:drawing>
+            </w:r>
+          </w:p>
+          <w:p>
+            <w:pPr>
+              <w:rPr>
+                <w:rFonts w:ascii="Times New Roman" w:hAnsi="Times New Roman" w:cs="Times New Roman"/>
+                <w:noProof/>
+                <w:sz w:val="24"/>
+              </w:rPr>
+            </w:pPr>
+          </w:p>
+          <w:p>
+            <w:pPr>
+              <w:rPr>
+                <w:rFonts w:ascii="Times New Roman" w:hAnsi="Times New Roman" w:cs="Times New Roman"/>
                 <w:sz w:val="24"/>
               </w:rPr>
             </w:pPr>
@@ -18768,13 +20086,80 @@
           <w:u w:val="single"/>
         </w:rPr>
       </w:pPr>
-      <w:r>
-        <w:rPr>
-          <w:rFonts w:ascii="Times New Roman" w:hAnsi="Times New Roman" w:cs="Times New Roman"/>
-          <w:b/>
-          <w:sz w:val="24"/>
-          <w:u w:val="single"/>
-        </w:rPr>
+    </w:p>
+    <w:p>
+      <w:pPr>
+        <w:spacing w:after="0"/>
+        <w:rPr>
+          <w:rFonts w:ascii="Times New Roman" w:hAnsi="Times New Roman" w:cs="Times New Roman"/>
+          <w:b/>
+          <w:sz w:val="24"/>
+          <w:u w:val="single"/>
+        </w:rPr>
+      </w:pPr>
+    </w:p>
+    <w:p>
+      <w:pPr>
+        <w:spacing w:after="0"/>
+        <w:rPr>
+          <w:rFonts w:ascii="Times New Roman" w:hAnsi="Times New Roman" w:cs="Times New Roman"/>
+          <w:b/>
+          <w:sz w:val="24"/>
+          <w:u w:val="single"/>
+        </w:rPr>
+      </w:pPr>
+    </w:p>
+    <w:p>
+      <w:pPr>
+        <w:spacing w:after="0"/>
+        <w:rPr>
+          <w:rFonts w:ascii="Times New Roman" w:hAnsi="Times New Roman" w:cs="Times New Roman"/>
+          <w:b/>
+          <w:sz w:val="24"/>
+          <w:u w:val="single"/>
+        </w:rPr>
+      </w:pPr>
+    </w:p>
+    <w:p>
+      <w:pPr>
+        <w:spacing w:after="0"/>
+        <w:rPr>
+          <w:rFonts w:ascii="Times New Roman" w:hAnsi="Times New Roman" w:cs="Times New Roman"/>
+          <w:b/>
+          <w:sz w:val="24"/>
+          <w:u w:val="single"/>
+        </w:rPr>
+      </w:pPr>
+    </w:p>
+    <w:p>
+      <w:pPr>
+        <w:spacing w:after="0"/>
+        <w:rPr>
+          <w:rFonts w:ascii="Times New Roman" w:hAnsi="Times New Roman" w:cs="Times New Roman"/>
+          <w:b/>
+          <w:sz w:val="24"/>
+          <w:u w:val="single"/>
+        </w:rPr>
+      </w:pPr>
+    </w:p>
+    <w:p>
+      <w:pPr>
+        <w:spacing w:after="0"/>
+        <w:rPr>
+          <w:rFonts w:ascii="Times New Roman" w:hAnsi="Times New Roman" w:cs="Times New Roman"/>
+          <w:b/>
+          <w:sz w:val="24"/>
+          <w:u w:val="single"/>
+        </w:rPr>
+      </w:pPr>
+      <w:r>
+        <w:rPr>
+          <w:rFonts w:ascii="Times New Roman" w:hAnsi="Times New Roman" w:cs="Times New Roman"/>
+          <w:b/>
+          <w:sz w:val="24"/>
+          <w:u w:val="single"/>
+        </w:rPr>
+        <w:lastRenderedPageBreak/>
         <w:t>RESULTS</w:t>
       </w:r>
     </w:p>
@@ -18835,8 +20220,6 @@
         </w:rPr>
         <w:t>Thus, we can say CRC is very robust compared to others as the polynomial used has no common factors.</w:t>
       </w:r>
-      <w:bookmarkStart w:id="0" w:name="_GoBack"/>
-      <w:bookmarkEnd w:id="0"/>
     </w:p>
     <w:p>
       <w:pPr>
@@ -19025,7 +20408,6 @@
           <w:rFonts w:ascii="Times New Roman" w:hAnsi="Times New Roman" w:cs="Times New Roman"/>
           <w:sz w:val="24"/>
         </w:rPr>
-        <w:lastRenderedPageBreak/>
         <w:t xml:space="preserve"> </w:t>
       </w:r>
     </w:p>
@@ -19552,6 +20934,7 @@
   <w:style w:type="character" w:default="1" w:styleId="DefaultParagraphFont">
     <w:name w:val="Default Paragraph Font"/>
     <w:uiPriority w:val="1"/>
+    <w:semiHidden/>
     <w:unhideWhenUsed/>
   </w:style>
   <w:style w:type="table" w:default="1" w:styleId="TableNormal">
@@ -19932,7 +21315,7 @@
 </file>
 
 <file path=customXml/itemProps1.xml><?xml version="1.0" encoding="utf-8"?>
-<ds:datastoreItem xmlns:ds="http://schemas.openxmlformats.org/officeDocument/2006/customXml" ds:itemID="{640F92FE-D57A-4E8C-AC84-0EEA1D15C0D9}">
+<ds:datastoreItem xmlns:ds="http://schemas.openxmlformats.org/officeDocument/2006/customXml" ds:itemID="{37AD2BB5-BC6A-44DC-AAA1-14D1CB0BC364}">
   <ds:schemaRefs>
     <ds:schemaRef ds:uri="http://schemas.openxmlformats.org/officeDocument/2006/bibliography"/>
   </ds:schemaRefs>

--- a/3rd Year 2nd Sem/Networks/Assignment1/lab_report1.docx
+++ b/3rd Year 2nd Sem/Networks/Assignment1/lab_report1.docx
@@ -1862,8 +1862,6 @@
           <w:u w:val="single"/>
         </w:rPr>
       </w:pPr>
-      <w:bookmarkStart w:id="0" w:name="_GoBack"/>
-      <w:bookmarkEnd w:id="0"/>
       <w:r>
         <w:rPr>
           <w:rFonts w:ascii="Times New Roman" w:hAnsi="Times New Roman" w:cs="Times New Roman"/>
@@ -20197,7 +20195,21 @@
           <w:rFonts w:ascii="Times New Roman" w:hAnsi="Times New Roman" w:cs="Times New Roman"/>
           <w:sz w:val="24"/>
         </w:rPr>
-        <w:t xml:space="preserve">VRC about 4 times. For </w:t>
+        <w:t xml:space="preserve">VRC about </w:t>
+      </w:r>
+      <w:r>
+        <w:rPr>
+          <w:rFonts w:ascii="Times New Roman" w:hAnsi="Times New Roman" w:cs="Times New Roman"/>
+          <w:sz w:val="24"/>
+        </w:rPr>
+        <w:t>3</w:t>
+      </w:r>
+      <w:r>
+        <w:rPr>
+          <w:rFonts w:ascii="Times New Roman" w:hAnsi="Times New Roman" w:cs="Times New Roman"/>
+          <w:sz w:val="24"/>
+        </w:rPr>
+        <w:t xml:space="preserve"> times. For </w:t>
       </w:r>
       <w:r>
         <w:rPr>
@@ -20220,15 +20232,287 @@
         </w:rPr>
         <w:t>Thus, we can say CRC is very robust compared to others as the polynomial used has no common factors.</w:t>
       </w:r>
-    </w:p>
-    <w:p>
-      <w:pPr>
-        <w:spacing w:after="0"/>
-        <w:rPr>
-          <w:rFonts w:ascii="Times New Roman" w:hAnsi="Times New Roman" w:cs="Times New Roman"/>
-          <w:sz w:val="24"/>
-        </w:rPr>
-      </w:pPr>
+      <w:r>
+        <w:rPr>
+          <w:rFonts w:ascii="Times New Roman" w:hAnsi="Times New Roman" w:cs="Times New Roman"/>
+          <w:sz w:val="24"/>
+        </w:rPr>
+        <w:t xml:space="preserve"> Table 1 shows a summary of the results.</w:t>
+      </w:r>
+    </w:p>
+    <w:p>
+      <w:pPr>
+        <w:spacing w:after="0"/>
+        <w:rPr>
+          <w:rFonts w:ascii="Times New Roman" w:hAnsi="Times New Roman" w:cs="Times New Roman"/>
+          <w:sz w:val="24"/>
+        </w:rPr>
+      </w:pPr>
+    </w:p>
+    <w:tbl>
+      <w:tblPr>
+        <w:tblStyle w:val="TableGrid"/>
+        <w:tblW w:w="0" w:type="auto"/>
+        <w:tblLook w:val="04A0" w:firstRow="1" w:lastRow="0" w:firstColumn="1" w:lastColumn="0" w:noHBand="0" w:noVBand="1"/>
+      </w:tblPr>
+      <w:tblGrid>
+        <w:gridCol w:w="4675"/>
+        <w:gridCol w:w="4675"/>
+      </w:tblGrid>
+      <w:tr>
+        <w:tc>
+          <w:tcPr>
+            <w:tcW w:w="4675" w:type="dxa"/>
+            <w:vAlign w:val="center"/>
+          </w:tcPr>
+          <w:p>
+            <w:pPr>
+              <w:jc w:val="center"/>
+              <w:rPr>
+                <w:rFonts w:ascii="Times New Roman" w:hAnsi="Times New Roman" w:cs="Times New Roman"/>
+                <w:b/>
+                <w:sz w:val="24"/>
+              </w:rPr>
+            </w:pPr>
+            <w:r>
+              <w:rPr>
+                <w:rFonts w:ascii="Times New Roman" w:hAnsi="Times New Roman" w:cs="Times New Roman"/>
+                <w:b/>
+                <w:sz w:val="24"/>
+              </w:rPr>
+              <w:t>Algorithm</w:t>
+            </w:r>
+          </w:p>
+        </w:tc>
+        <w:tc>
+          <w:tcPr>
+            <w:tcW w:w="4675" w:type="dxa"/>
+            <w:vAlign w:val="center"/>
+          </w:tcPr>
+          <w:p>
+            <w:pPr>
+              <w:jc w:val="center"/>
+              <w:rPr>
+                <w:rFonts w:ascii="Times New Roman" w:hAnsi="Times New Roman" w:cs="Times New Roman"/>
+                <w:b/>
+                <w:sz w:val="24"/>
+              </w:rPr>
+            </w:pPr>
+            <w:r>
+              <w:rPr>
+                <w:rFonts w:ascii="Times New Roman" w:hAnsi="Times New Roman" w:cs="Times New Roman"/>
+                <w:b/>
+                <w:sz w:val="24"/>
+              </w:rPr>
+              <w:t>Number of times error detected</w:t>
+            </w:r>
+          </w:p>
+        </w:tc>
+      </w:tr>
+      <w:tr>
+        <w:tc>
+          <w:tcPr>
+            <w:tcW w:w="4675" w:type="dxa"/>
+            <w:vAlign w:val="center"/>
+          </w:tcPr>
+          <w:p>
+            <w:pPr>
+              <w:jc w:val="center"/>
+              <w:rPr>
+                <w:rFonts w:ascii="Times New Roman" w:hAnsi="Times New Roman" w:cs="Times New Roman"/>
+                <w:sz w:val="24"/>
+              </w:rPr>
+            </w:pPr>
+            <w:r>
+              <w:rPr>
+                <w:rFonts w:ascii="Times New Roman" w:hAnsi="Times New Roman" w:cs="Times New Roman"/>
+                <w:sz w:val="24"/>
+              </w:rPr>
+              <w:t>CRC</w:t>
+            </w:r>
+          </w:p>
+        </w:tc>
+        <w:tc>
+          <w:tcPr>
+            <w:tcW w:w="4675" w:type="dxa"/>
+            <w:vAlign w:val="center"/>
+          </w:tcPr>
+          <w:p>
+            <w:pPr>
+              <w:jc w:val="center"/>
+              <w:rPr>
+                <w:rFonts w:ascii="Times New Roman" w:hAnsi="Times New Roman" w:cs="Times New Roman"/>
+                <w:sz w:val="24"/>
+              </w:rPr>
+            </w:pPr>
+            <w:r>
+              <w:rPr>
+                <w:rFonts w:ascii="Times New Roman" w:hAnsi="Times New Roman" w:cs="Times New Roman"/>
+                <w:sz w:val="24"/>
+              </w:rPr>
+              <w:t>9</w:t>
+            </w:r>
+          </w:p>
+        </w:tc>
+      </w:tr>
+      <w:tr>
+        <w:tc>
+          <w:tcPr>
+            <w:tcW w:w="4675" w:type="dxa"/>
+            <w:vAlign w:val="center"/>
+          </w:tcPr>
+          <w:p>
+            <w:pPr>
+              <w:jc w:val="center"/>
+              <w:rPr>
+                <w:rFonts w:ascii="Times New Roman" w:hAnsi="Times New Roman" w:cs="Times New Roman"/>
+                <w:sz w:val="24"/>
+              </w:rPr>
+            </w:pPr>
+            <w:r>
+              <w:rPr>
+                <w:rFonts w:ascii="Times New Roman" w:hAnsi="Times New Roman" w:cs="Times New Roman"/>
+                <w:sz w:val="24"/>
+              </w:rPr>
+              <w:t>LRC</w:t>
+            </w:r>
+          </w:p>
+        </w:tc>
+        <w:tc>
+          <w:tcPr>
+            <w:tcW w:w="4675" w:type="dxa"/>
+            <w:vAlign w:val="center"/>
+          </w:tcPr>
+          <w:p>
+            <w:pPr>
+              <w:jc w:val="center"/>
+              <w:rPr>
+                <w:rFonts w:ascii="Times New Roman" w:hAnsi="Times New Roman" w:cs="Times New Roman"/>
+                <w:sz w:val="24"/>
+              </w:rPr>
+            </w:pPr>
+            <w:r>
+              <w:rPr>
+                <w:rFonts w:ascii="Times New Roman" w:hAnsi="Times New Roman" w:cs="Times New Roman"/>
+                <w:sz w:val="24"/>
+              </w:rPr>
+              <w:t>7</w:t>
+            </w:r>
+          </w:p>
+        </w:tc>
+      </w:tr>
+      <w:tr>
+        <w:tc>
+          <w:tcPr>
+            <w:tcW w:w="4675" w:type="dxa"/>
+            <w:vAlign w:val="center"/>
+          </w:tcPr>
+          <w:p>
+            <w:pPr>
+              <w:jc w:val="center"/>
+              <w:rPr>
+                <w:rFonts w:ascii="Times New Roman" w:hAnsi="Times New Roman" w:cs="Times New Roman"/>
+                <w:sz w:val="24"/>
+              </w:rPr>
+            </w:pPr>
+            <w:r>
+              <w:rPr>
+                <w:rFonts w:ascii="Times New Roman" w:hAnsi="Times New Roman" w:cs="Times New Roman"/>
+                <w:sz w:val="24"/>
+              </w:rPr>
+              <w:t>VRC</w:t>
+            </w:r>
+          </w:p>
+        </w:tc>
+        <w:tc>
+          <w:tcPr>
+            <w:tcW w:w="4675" w:type="dxa"/>
+            <w:vAlign w:val="center"/>
+          </w:tcPr>
+          <w:p>
+            <w:pPr>
+              <w:jc w:val="center"/>
+              <w:rPr>
+                <w:rFonts w:ascii="Times New Roman" w:hAnsi="Times New Roman" w:cs="Times New Roman"/>
+                <w:sz w:val="24"/>
+              </w:rPr>
+            </w:pPr>
+            <w:r>
+              <w:rPr>
+                <w:rFonts w:ascii="Times New Roman" w:hAnsi="Times New Roman" w:cs="Times New Roman"/>
+                <w:sz w:val="24"/>
+              </w:rPr>
+              <w:t>7</w:t>
+            </w:r>
+          </w:p>
+        </w:tc>
+      </w:tr>
+      <w:tr>
+        <w:tc>
+          <w:tcPr>
+            <w:tcW w:w="4675" w:type="dxa"/>
+            <w:vAlign w:val="center"/>
+          </w:tcPr>
+          <w:p>
+            <w:pPr>
+              <w:jc w:val="center"/>
+              <w:rPr>
+                <w:rFonts w:ascii="Times New Roman" w:hAnsi="Times New Roman" w:cs="Times New Roman"/>
+                <w:sz w:val="24"/>
+              </w:rPr>
+            </w:pPr>
+            <w:r>
+              <w:rPr>
+                <w:rFonts w:ascii="Times New Roman" w:hAnsi="Times New Roman" w:cs="Times New Roman"/>
+                <w:sz w:val="24"/>
+              </w:rPr>
+              <w:t>Checksum</w:t>
+            </w:r>
+          </w:p>
+        </w:tc>
+        <w:tc>
+          <w:tcPr>
+            <w:tcW w:w="4675" w:type="dxa"/>
+            <w:vAlign w:val="center"/>
+          </w:tcPr>
+          <w:p>
+            <w:pPr>
+              <w:jc w:val="center"/>
+              <w:rPr>
+                <w:rFonts w:ascii="Times New Roman" w:hAnsi="Times New Roman" w:cs="Times New Roman"/>
+                <w:sz w:val="24"/>
+              </w:rPr>
+            </w:pPr>
+            <w:r>
+              <w:rPr>
+                <w:rFonts w:ascii="Times New Roman" w:hAnsi="Times New Roman" w:cs="Times New Roman"/>
+                <w:sz w:val="24"/>
+              </w:rPr>
+              <w:t>7</w:t>
+            </w:r>
+          </w:p>
+        </w:tc>
+      </w:tr>
+    </w:tbl>
+    <w:p>
+      <w:pPr>
+        <w:spacing w:after="0"/>
+        <w:rPr>
+          <w:rFonts w:ascii="Times New Roman" w:hAnsi="Times New Roman" w:cs="Times New Roman"/>
+          <w:sz w:val="24"/>
+        </w:rPr>
+      </w:pPr>
+    </w:p>
+    <w:p>
+      <w:pPr>
+        <w:spacing w:after="0"/>
+        <w:rPr>
+          <w:rFonts w:ascii="Times New Roman" w:hAnsi="Times New Roman" w:cs="Times New Roman"/>
+          <w:sz w:val="24"/>
+        </w:rPr>
+      </w:pPr>
+      <w:bookmarkStart w:id="0" w:name="_GoBack"/>
+      <w:bookmarkEnd w:id="0"/>
     </w:p>
     <w:p>
       <w:pPr>
@@ -21315,7 +21599,7 @@
 </file>
 
 <file path=customXml/itemProps1.xml><?xml version="1.0" encoding="utf-8"?>
-<ds:datastoreItem xmlns:ds="http://schemas.openxmlformats.org/officeDocument/2006/customXml" ds:itemID="{37AD2BB5-BC6A-44DC-AAA1-14D1CB0BC364}">
+<ds:datastoreItem xmlns:ds="http://schemas.openxmlformats.org/officeDocument/2006/customXml" ds:itemID="{D9F83CF6-86C9-41D0-91C4-04836E23409D}">
   <ds:schemaRefs>
     <ds:schemaRef ds:uri="http://schemas.openxmlformats.org/officeDocument/2006/bibliography"/>
   </ds:schemaRefs>
